--- a/Test_BP/Fol_2k_files_500(2)/fr-FR/file 500_2 - Copy (390).docx
+++ b/Test_BP/Fol_2k_files_500(2)/fr-FR/file 500_2 - Copy (390).docx
@@ -1,7 +1,7 @@
 
 <file path=word/document.xml><?xml version="1.0" encoding="utf-8"?>
 <w:document xmlns:wpc="http://schemas.microsoft.com/office/word/2010/wordprocessingCanvas" xmlns:cx="http://schemas.microsoft.com/office/drawing/2014/chartex" xmlns:cx1="http://schemas.microsoft.com/office/drawing/2015/9/8/chartex" xmlns:cx2="http://schemas.microsoft.com/office/drawing/2015/10/21/chartex" xmlns:cx3="http://schemas.microsoft.com/office/drawing/2016/5/9/chartex" xmlns:cx4="http://schemas.microsoft.com/office/drawing/2016/5/10/chartex" xmlns:cx5="http://schemas.microsoft.com/office/drawing/2016/5/11/chartex" xmlns:mc="http://schemas.openxmlformats.org/markup-compatibility/2006" xmlns:o="urn:schemas-microsoft-com:office:office" xmlns:r="http://schemas.openxmlformats.org/officeDocument/2006/relationships" xmlns:m="http://schemas.openxmlformats.org/officeDocument/2006/math" xmlns:v="urn:schemas-microsoft-com:vml" xmlns:wp14="http://schemas.microsoft.com/office/word/2010/wordprocessingDrawing" xmlns:wp="http://schemas.openxmlformats.org/drawingml/2006/wordprocessingDrawing" xmlns:w10="urn:schemas-microsoft-com:office:word" xmlns:w="http://schemas.openxmlformats.org/wordprocessingml/2006/main" xmlns:w14="http://schemas.microsoft.com/office/word/2010/wordml" xmlns:w15="http://schemas.microsoft.com/office/word/2012/wordml" xmlns:wne="http://schemas.microsoft.com/office/word/2006/wordml" xmlns:wpg="http://schemas.microsoft.com/office/word/2010/wordprocessingGroup" xmlns:wpi="http://schemas.microsoft.com/office/word/2010/wordprocessingInk" xmlns:wps="http://schemas.microsoft.com/office/word/2010/wordprocessingShape" mc:Ignorable="w14 w15 wp14">
-  <!-- Generated by Aspose.Words for Java 20.12.0 -->
+  <!-- Generated by Aspose.Words for Java 21.10.0 -->
   <w:body>
     <w:p>
       <w:pPr>
@@ -35,44 +35,44 @@
           <w:highlight w:val="none"/>
           <w:u w:val="none" w:color="auto"/>
           <w:effect w:val="none"/>
-          <w:bdr w:val="nil"/>
-          <w:shd w:val="clear" w:color="auto" w:fill="auto"/>
-          <w:vertAlign w:val="baseline"/>
-          <w:rtl w:val="0"/>
-          <w:cs w:val="0"/>
-          <w:lang w:val="fr-FR" w:eastAsia="zh-TW" w:bidi="ar-SA"/>
-        </w:rPr>
-        <w:t>t èêxcèêpt tóö sóö tèêmpèêr mûútûúääl täästèês móöthèêr.</w:t>
-      </w:r>
-      <w:r>
-        <w:rPr>
-          <w:rStyle w:val="DefaultParagraphFont"/>
-          <w:rFonts w:ascii="Calibri" w:eastAsia="Calibri" w:hAnsi="Calibri" w:cs="Calibri"/>
-          <w:b w:val="0"/>
-          <w:bCs w:val="0"/>
-          <w:i w:val="0"/>
-          <w:iCs w:val="0"/>
-          <w:caps w:val="0"/>
-          <w:smallCaps w:val="0"/>
-          <w:strike w:val="0"/>
-          <w:dstrike w:val="0"/>
-          <w:outline w:val="0"/>
-          <w:shadow w:val="0"/>
-          <w:emboss w:val="0"/>
-          <w:imprint w:val="0"/>
-          <w:noProof w:val="0"/>
-          <w:vanish w:val="0"/>
-          <w:color w:val="auto"/>
-          <w:spacing w:val="0"/>
-          <w:w w:val="100"/>
-          <w:kern w:val="0"/>
-          <w:position w:val="0"/>
-          <w:sz w:val="22"/>
-          <w:szCs w:val="22"/>
-          <w:highlight w:val="none"/>
-          <w:u w:val="none" w:color="auto"/>
-          <w:effect w:val="none"/>
-          <w:bdr w:val="nil"/>
+          <w:bdr w:val="none" w:sz="0" w:space="0" w:color="auto"/>
+          <w:shd w:val="clear" w:color="auto" w:fill="auto"/>
+          <w:vertAlign w:val="baseline"/>
+          <w:rtl w:val="0"/>
+          <w:cs w:val="0"/>
+          <w:lang w:val="fr-FR" w:eastAsia="zh-TW" w:bidi="ar-SA"/>
+        </w:rPr>
+        <w:t>t êéxcêépt tòò sòò têémpêér múütúüããl tããstêés mòòthêér.</w:t>
+      </w:r>
+      <w:r>
+        <w:rPr>
+          <w:rStyle w:val="DefaultParagraphFont"/>
+          <w:rFonts w:ascii="Calibri" w:eastAsia="Calibri" w:hAnsi="Calibri" w:cs="Calibri"/>
+          <w:b w:val="0"/>
+          <w:bCs w:val="0"/>
+          <w:i w:val="0"/>
+          <w:iCs w:val="0"/>
+          <w:caps w:val="0"/>
+          <w:smallCaps w:val="0"/>
+          <w:strike w:val="0"/>
+          <w:dstrike w:val="0"/>
+          <w:outline w:val="0"/>
+          <w:shadow w:val="0"/>
+          <w:emboss w:val="0"/>
+          <w:imprint w:val="0"/>
+          <w:noProof w:val="0"/>
+          <w:vanish w:val="0"/>
+          <w:color w:val="auto"/>
+          <w:spacing w:val="0"/>
+          <w:w w:val="100"/>
+          <w:kern w:val="0"/>
+          <w:position w:val="0"/>
+          <w:sz w:val="22"/>
+          <w:szCs w:val="22"/>
+          <w:highlight w:val="none"/>
+          <w:u w:val="none" w:color="auto"/>
+          <w:effect w:val="none"/>
+          <w:bdr w:val="none" w:sz="0" w:space="0" w:color="auto"/>
           <w:shd w:val="clear" w:color="auto" w:fill="auto"/>
           <w:vertAlign w:val="baseline"/>
           <w:rtl w:val="0"/>
@@ -109,44 +109,44 @@
           <w:highlight w:val="none"/>
           <w:u w:val="none" w:color="auto"/>
           <w:effect w:val="none"/>
-          <w:bdr w:val="nil"/>
-          <w:shd w:val="clear" w:color="auto" w:fill="auto"/>
-          <w:vertAlign w:val="baseline"/>
-          <w:rtl w:val="0"/>
-          <w:cs w:val="0"/>
-          <w:lang w:val="fr-FR" w:eastAsia="zh-TW" w:bidi="ar-SA"/>
-        </w:rPr>
-        <w:t>Ìntêérêéstêéd cûýltîìvåätêéd îìts cóöntîìnûýîìng nóöw yêét åärêé.</w:t>
-      </w:r>
-      <w:r>
-        <w:rPr>
-          <w:rStyle w:val="DefaultParagraphFont"/>
-          <w:rFonts w:ascii="Calibri" w:eastAsia="Calibri" w:hAnsi="Calibri" w:cs="Calibri"/>
-          <w:b w:val="0"/>
-          <w:bCs w:val="0"/>
-          <w:i w:val="0"/>
-          <w:iCs w:val="0"/>
-          <w:caps w:val="0"/>
-          <w:smallCaps w:val="0"/>
-          <w:strike w:val="0"/>
-          <w:dstrike w:val="0"/>
-          <w:outline w:val="0"/>
-          <w:shadow w:val="0"/>
-          <w:emboss w:val="0"/>
-          <w:imprint w:val="0"/>
-          <w:noProof w:val="0"/>
-          <w:vanish w:val="0"/>
-          <w:color w:val="auto"/>
-          <w:spacing w:val="0"/>
-          <w:w w:val="100"/>
-          <w:kern w:val="0"/>
-          <w:position w:val="0"/>
-          <w:sz w:val="22"/>
-          <w:szCs w:val="22"/>
-          <w:highlight w:val="none"/>
-          <w:u w:val="none" w:color="auto"/>
-          <w:effect w:val="none"/>
-          <w:bdr w:val="nil"/>
+          <w:bdr w:val="none" w:sz="0" w:space="0" w:color="auto"/>
+          <w:shd w:val="clear" w:color="auto" w:fill="auto"/>
+          <w:vertAlign w:val="baseline"/>
+          <w:rtl w:val="0"/>
+          <w:cs w:val="0"/>
+          <w:lang w:val="fr-FR" w:eastAsia="zh-TW" w:bidi="ar-SA"/>
+        </w:rPr>
+        <w:t>Ìntêèrêèstêèd cüûltîìvàãtêèd îìts còöntîìnüûîìng nòöw yêèt àãrêè.</w:t>
+      </w:r>
+      <w:r>
+        <w:rPr>
+          <w:rStyle w:val="DefaultParagraphFont"/>
+          <w:rFonts w:ascii="Calibri" w:eastAsia="Calibri" w:hAnsi="Calibri" w:cs="Calibri"/>
+          <w:b w:val="0"/>
+          <w:bCs w:val="0"/>
+          <w:i w:val="0"/>
+          <w:iCs w:val="0"/>
+          <w:caps w:val="0"/>
+          <w:smallCaps w:val="0"/>
+          <w:strike w:val="0"/>
+          <w:dstrike w:val="0"/>
+          <w:outline w:val="0"/>
+          <w:shadow w:val="0"/>
+          <w:emboss w:val="0"/>
+          <w:imprint w:val="0"/>
+          <w:noProof w:val="0"/>
+          <w:vanish w:val="0"/>
+          <w:color w:val="auto"/>
+          <w:spacing w:val="0"/>
+          <w:w w:val="100"/>
+          <w:kern w:val="0"/>
+          <w:position w:val="0"/>
+          <w:sz w:val="22"/>
+          <w:szCs w:val="22"/>
+          <w:highlight w:val="none"/>
+          <w:u w:val="none" w:color="auto"/>
+          <w:effect w:val="none"/>
+          <w:bdr w:val="none" w:sz="0" w:space="0" w:color="auto"/>
           <w:shd w:val="clear" w:color="auto" w:fill="auto"/>
           <w:vertAlign w:val="baseline"/>
           <w:rtl w:val="0"/>
@@ -183,44 +183,44 @@
           <w:highlight w:val="none"/>
           <w:u w:val="none" w:color="auto"/>
           <w:effect w:val="none"/>
-          <w:bdr w:val="nil"/>
-          <w:shd w:val="clear" w:color="auto" w:fill="auto"/>
-          <w:vertAlign w:val="baseline"/>
-          <w:rtl w:val="0"/>
-          <w:cs w:val="0"/>
-          <w:lang w:val="fr-FR" w:eastAsia="zh-TW" w:bidi="ar-SA"/>
-        </w:rPr>
-        <w:t>Ôûýt îíntëêrëêstëêd áàccëêptáàncëê óôûýr páàrtîíáàlîíty áàffróôntîíng ûýnplëêáàsáànt why áàdd.</w:t>
-      </w:r>
-      <w:r>
-        <w:rPr>
-          <w:rStyle w:val="DefaultParagraphFont"/>
-          <w:rFonts w:ascii="Calibri" w:eastAsia="Calibri" w:hAnsi="Calibri" w:cs="Calibri"/>
-          <w:b w:val="0"/>
-          <w:bCs w:val="0"/>
-          <w:i w:val="0"/>
-          <w:iCs w:val="0"/>
-          <w:caps w:val="0"/>
-          <w:smallCaps w:val="0"/>
-          <w:strike w:val="0"/>
-          <w:dstrike w:val="0"/>
-          <w:outline w:val="0"/>
-          <w:shadow w:val="0"/>
-          <w:emboss w:val="0"/>
-          <w:imprint w:val="0"/>
-          <w:noProof w:val="0"/>
-          <w:vanish w:val="0"/>
-          <w:color w:val="auto"/>
-          <w:spacing w:val="0"/>
-          <w:w w:val="100"/>
-          <w:kern w:val="0"/>
-          <w:position w:val="0"/>
-          <w:sz w:val="22"/>
-          <w:szCs w:val="22"/>
-          <w:highlight w:val="none"/>
-          <w:u w:val="none" w:color="auto"/>
-          <w:effect w:val="none"/>
-          <w:bdr w:val="nil"/>
+          <w:bdr w:val="none" w:sz="0" w:space="0" w:color="auto"/>
+          <w:shd w:val="clear" w:color="auto" w:fill="auto"/>
+          <w:vertAlign w:val="baseline"/>
+          <w:rtl w:val="0"/>
+          <w:cs w:val="0"/>
+          <w:lang w:val="fr-FR" w:eastAsia="zh-TW" w:bidi="ar-SA"/>
+        </w:rPr>
+        <w:t>Óùùt ììntêërêëstêëd åæccêëptåæncêë òòùùr påærtììåælììty åæffròòntììng ùùnplêëåæsåænt why åædd.</w:t>
+      </w:r>
+      <w:r>
+        <w:rPr>
+          <w:rStyle w:val="DefaultParagraphFont"/>
+          <w:rFonts w:ascii="Calibri" w:eastAsia="Calibri" w:hAnsi="Calibri" w:cs="Calibri"/>
+          <w:b w:val="0"/>
+          <w:bCs w:val="0"/>
+          <w:i w:val="0"/>
+          <w:iCs w:val="0"/>
+          <w:caps w:val="0"/>
+          <w:smallCaps w:val="0"/>
+          <w:strike w:val="0"/>
+          <w:dstrike w:val="0"/>
+          <w:outline w:val="0"/>
+          <w:shadow w:val="0"/>
+          <w:emboss w:val="0"/>
+          <w:imprint w:val="0"/>
+          <w:noProof w:val="0"/>
+          <w:vanish w:val="0"/>
+          <w:color w:val="auto"/>
+          <w:spacing w:val="0"/>
+          <w:w w:val="100"/>
+          <w:kern w:val="0"/>
+          <w:position w:val="0"/>
+          <w:sz w:val="22"/>
+          <w:szCs w:val="22"/>
+          <w:highlight w:val="none"/>
+          <w:u w:val="none" w:color="auto"/>
+          <w:effect w:val="none"/>
+          <w:bdr w:val="none" w:sz="0" w:space="0" w:color="auto"/>
           <w:shd w:val="clear" w:color="auto" w:fill="auto"/>
           <w:vertAlign w:val="baseline"/>
           <w:rtl w:val="0"/>
@@ -257,44 +257,44 @@
           <w:highlight w:val="none"/>
           <w:u w:val="none" w:color="auto"/>
           <w:effect w:val="none"/>
-          <w:bdr w:val="nil"/>
-          <w:shd w:val="clear" w:color="auto" w:fill="auto"/>
-          <w:vertAlign w:val="baseline"/>
-          <w:rtl w:val="0"/>
-          <w:cs w:val="0"/>
-          <w:lang w:val="fr-FR" w:eastAsia="zh-TW" w:bidi="ar-SA"/>
-        </w:rPr>
-        <w:t>Éstèêèêm gâârdèên mèên yèêt shy côòûýrsèê.</w:t>
-      </w:r>
-      <w:r>
-        <w:rPr>
-          <w:rStyle w:val="DefaultParagraphFont"/>
-          <w:rFonts w:ascii="Calibri" w:eastAsia="Calibri" w:hAnsi="Calibri" w:cs="Calibri"/>
-          <w:b w:val="0"/>
-          <w:bCs w:val="0"/>
-          <w:i w:val="0"/>
-          <w:iCs w:val="0"/>
-          <w:caps w:val="0"/>
-          <w:smallCaps w:val="0"/>
-          <w:strike w:val="0"/>
-          <w:dstrike w:val="0"/>
-          <w:outline w:val="0"/>
-          <w:shadow w:val="0"/>
-          <w:emboss w:val="0"/>
-          <w:imprint w:val="0"/>
-          <w:noProof w:val="0"/>
-          <w:vanish w:val="0"/>
-          <w:color w:val="auto"/>
-          <w:spacing w:val="0"/>
-          <w:w w:val="100"/>
-          <w:kern w:val="0"/>
-          <w:position w:val="0"/>
-          <w:sz w:val="22"/>
-          <w:szCs w:val="22"/>
-          <w:highlight w:val="none"/>
-          <w:u w:val="none" w:color="auto"/>
-          <w:effect w:val="none"/>
-          <w:bdr w:val="nil"/>
+          <w:bdr w:val="none" w:sz="0" w:space="0" w:color="auto"/>
+          <w:shd w:val="clear" w:color="auto" w:fill="auto"/>
+          <w:vertAlign w:val="baseline"/>
+          <w:rtl w:val="0"/>
+          <w:cs w:val="0"/>
+          <w:lang w:val="fr-FR" w:eastAsia="zh-TW" w:bidi="ar-SA"/>
+        </w:rPr>
+        <w:t>Êstëëëëm gæârdëën mëën yëët shy còôùûrsëë.</w:t>
+      </w:r>
+      <w:r>
+        <w:rPr>
+          <w:rStyle w:val="DefaultParagraphFont"/>
+          <w:rFonts w:ascii="Calibri" w:eastAsia="Calibri" w:hAnsi="Calibri" w:cs="Calibri"/>
+          <w:b w:val="0"/>
+          <w:bCs w:val="0"/>
+          <w:i w:val="0"/>
+          <w:iCs w:val="0"/>
+          <w:caps w:val="0"/>
+          <w:smallCaps w:val="0"/>
+          <w:strike w:val="0"/>
+          <w:dstrike w:val="0"/>
+          <w:outline w:val="0"/>
+          <w:shadow w:val="0"/>
+          <w:emboss w:val="0"/>
+          <w:imprint w:val="0"/>
+          <w:noProof w:val="0"/>
+          <w:vanish w:val="0"/>
+          <w:color w:val="auto"/>
+          <w:spacing w:val="0"/>
+          <w:w w:val="100"/>
+          <w:kern w:val="0"/>
+          <w:position w:val="0"/>
+          <w:sz w:val="22"/>
+          <w:szCs w:val="22"/>
+          <w:highlight w:val="none"/>
+          <w:u w:val="none" w:color="auto"/>
+          <w:effect w:val="none"/>
+          <w:bdr w:val="none" w:sz="0" w:space="0" w:color="auto"/>
           <w:shd w:val="clear" w:color="auto" w:fill="auto"/>
           <w:vertAlign w:val="baseline"/>
           <w:rtl w:val="0"/>
@@ -331,44 +331,44 @@
           <w:highlight w:val="none"/>
           <w:u w:val="none" w:color="auto"/>
           <w:effect w:val="none"/>
-          <w:bdr w:val="nil"/>
-          <w:shd w:val="clear" w:color="auto" w:fill="auto"/>
-          <w:vertAlign w:val="baseline"/>
-          <w:rtl w:val="0"/>
-          <w:cs w:val="0"/>
-          <w:lang w:val="fr-FR" w:eastAsia="zh-TW" w:bidi="ar-SA"/>
-        </w:rPr>
-        <w:t>Cóónsüûltèéd üûp my tóólèérààbly sóómèétìïmèés pèérpèétüûààl óóh.</w:t>
-      </w:r>
-      <w:r>
-        <w:rPr>
-          <w:rStyle w:val="DefaultParagraphFont"/>
-          <w:rFonts w:ascii="Calibri" w:eastAsia="Calibri" w:hAnsi="Calibri" w:cs="Calibri"/>
-          <w:b w:val="0"/>
-          <w:bCs w:val="0"/>
-          <w:i w:val="0"/>
-          <w:iCs w:val="0"/>
-          <w:caps w:val="0"/>
-          <w:smallCaps w:val="0"/>
-          <w:strike w:val="0"/>
-          <w:dstrike w:val="0"/>
-          <w:outline w:val="0"/>
-          <w:shadow w:val="0"/>
-          <w:emboss w:val="0"/>
-          <w:imprint w:val="0"/>
-          <w:noProof w:val="0"/>
-          <w:vanish w:val="0"/>
-          <w:color w:val="auto"/>
-          <w:spacing w:val="0"/>
-          <w:w w:val="100"/>
-          <w:kern w:val="0"/>
-          <w:position w:val="0"/>
-          <w:sz w:val="22"/>
-          <w:szCs w:val="22"/>
-          <w:highlight w:val="none"/>
-          <w:u w:val="none" w:color="auto"/>
-          <w:effect w:val="none"/>
-          <w:bdr w:val="nil"/>
+          <w:bdr w:val="none" w:sz="0" w:space="0" w:color="auto"/>
+          <w:shd w:val="clear" w:color="auto" w:fill="auto"/>
+          <w:vertAlign w:val="baseline"/>
+          <w:rtl w:val="0"/>
+          <w:cs w:val="0"/>
+          <w:lang w:val="fr-FR" w:eastAsia="zh-TW" w:bidi="ar-SA"/>
+        </w:rPr>
+        <w:t>Cõõnsùúltêéd ùúp my tõõlêéràãbly sõõmêétïïmêés pêérpêétùúàãl õõh.</w:t>
+      </w:r>
+      <w:r>
+        <w:rPr>
+          <w:rStyle w:val="DefaultParagraphFont"/>
+          <w:rFonts w:ascii="Calibri" w:eastAsia="Calibri" w:hAnsi="Calibri" w:cs="Calibri"/>
+          <w:b w:val="0"/>
+          <w:bCs w:val="0"/>
+          <w:i w:val="0"/>
+          <w:iCs w:val="0"/>
+          <w:caps w:val="0"/>
+          <w:smallCaps w:val="0"/>
+          <w:strike w:val="0"/>
+          <w:dstrike w:val="0"/>
+          <w:outline w:val="0"/>
+          <w:shadow w:val="0"/>
+          <w:emboss w:val="0"/>
+          <w:imprint w:val="0"/>
+          <w:noProof w:val="0"/>
+          <w:vanish w:val="0"/>
+          <w:color w:val="auto"/>
+          <w:spacing w:val="0"/>
+          <w:w w:val="100"/>
+          <w:kern w:val="0"/>
+          <w:position w:val="0"/>
+          <w:sz w:val="22"/>
+          <w:szCs w:val="22"/>
+          <w:highlight w:val="none"/>
+          <w:u w:val="none" w:color="auto"/>
+          <w:effect w:val="none"/>
+          <w:bdr w:val="none" w:sz="0" w:space="0" w:color="auto"/>
           <w:shd w:val="clear" w:color="auto" w:fill="auto"/>
           <w:vertAlign w:val="baseline"/>
           <w:rtl w:val="0"/>
@@ -405,44 +405,44 @@
           <w:highlight w:val="none"/>
           <w:u w:val="none" w:color="auto"/>
           <w:effect w:val="none"/>
-          <w:bdr w:val="nil"/>
-          <w:shd w:val="clear" w:color="auto" w:fill="auto"/>
-          <w:vertAlign w:val="baseline"/>
-          <w:rtl w:val="0"/>
-          <w:cs w:val="0"/>
-          <w:lang w:val="fr-FR" w:eastAsia="zh-TW" w:bidi="ar-SA"/>
-        </w:rPr>
-        <w:t>Ëxprëéssííõón ãàccëéptãàncëé íímprúùdëéncëé pãàrtíícúùlãàr hãàd ëéãàt úùnsãàtííãàblëé.</w:t>
-      </w:r>
-      <w:r>
-        <w:rPr>
-          <w:rStyle w:val="DefaultParagraphFont"/>
-          <w:rFonts w:ascii="Calibri" w:eastAsia="Calibri" w:hAnsi="Calibri" w:cs="Calibri"/>
-          <w:b w:val="0"/>
-          <w:bCs w:val="0"/>
-          <w:i w:val="0"/>
-          <w:iCs w:val="0"/>
-          <w:caps w:val="0"/>
-          <w:smallCaps w:val="0"/>
-          <w:strike w:val="0"/>
-          <w:dstrike w:val="0"/>
-          <w:outline w:val="0"/>
-          <w:shadow w:val="0"/>
-          <w:emboss w:val="0"/>
-          <w:imprint w:val="0"/>
-          <w:noProof w:val="0"/>
-          <w:vanish w:val="0"/>
-          <w:color w:val="auto"/>
-          <w:spacing w:val="0"/>
-          <w:w w:val="100"/>
-          <w:kern w:val="0"/>
-          <w:position w:val="0"/>
-          <w:sz w:val="22"/>
-          <w:szCs w:val="22"/>
-          <w:highlight w:val="none"/>
-          <w:u w:val="none" w:color="auto"/>
-          <w:effect w:val="none"/>
-          <w:bdr w:val="nil"/>
+          <w:bdr w:val="none" w:sz="0" w:space="0" w:color="auto"/>
+          <w:shd w:val="clear" w:color="auto" w:fill="auto"/>
+          <w:vertAlign w:val="baseline"/>
+          <w:rtl w:val="0"/>
+          <w:cs w:val="0"/>
+          <w:lang w:val="fr-FR" w:eastAsia="zh-TW" w:bidi="ar-SA"/>
+        </w:rPr>
+        <w:t>Êxprëéssìîõôn àåccëéptàåncëé ìîmprùùdëéncëé pàårtìîcùùlàår hàåd ëéàåt ùùnsàåtìîàåblëé.</w:t>
+      </w:r>
+      <w:r>
+        <w:rPr>
+          <w:rStyle w:val="DefaultParagraphFont"/>
+          <w:rFonts w:ascii="Calibri" w:eastAsia="Calibri" w:hAnsi="Calibri" w:cs="Calibri"/>
+          <w:b w:val="0"/>
+          <w:bCs w:val="0"/>
+          <w:i w:val="0"/>
+          <w:iCs w:val="0"/>
+          <w:caps w:val="0"/>
+          <w:smallCaps w:val="0"/>
+          <w:strike w:val="0"/>
+          <w:dstrike w:val="0"/>
+          <w:outline w:val="0"/>
+          <w:shadow w:val="0"/>
+          <w:emboss w:val="0"/>
+          <w:imprint w:val="0"/>
+          <w:noProof w:val="0"/>
+          <w:vanish w:val="0"/>
+          <w:color w:val="auto"/>
+          <w:spacing w:val="0"/>
+          <w:w w:val="100"/>
+          <w:kern w:val="0"/>
+          <w:position w:val="0"/>
+          <w:sz w:val="22"/>
+          <w:szCs w:val="22"/>
+          <w:highlight w:val="none"/>
+          <w:u w:val="none" w:color="auto"/>
+          <w:effect w:val="none"/>
+          <w:bdr w:val="none" w:sz="0" w:space="0" w:color="auto"/>
           <w:shd w:val="clear" w:color="auto" w:fill="auto"/>
           <w:vertAlign w:val="baseline"/>
           <w:rtl w:val="0"/>
@@ -485,44 +485,44 @@
           <w:highlight w:val="none"/>
           <w:u w:val="none" w:color="auto"/>
           <w:effect w:val="none"/>
-          <w:bdr w:val="nil"/>
-          <w:shd w:val="clear" w:color="auto" w:fill="auto"/>
-          <w:vertAlign w:val="baseline"/>
-          <w:rtl w:val="0"/>
-          <w:cs w:val="0"/>
-          <w:lang w:val="fr-FR" w:eastAsia="zh-TW" w:bidi="ar-SA"/>
-        </w:rPr>
-        <w:t>Hàâd dëénóötììng próöpëérly jóöììntýùrëé yóöýù óöccàâsììóön dììrëéctly ràâììllëéry.</w:t>
-      </w:r>
-      <w:r>
-        <w:rPr>
-          <w:rStyle w:val="DefaultParagraphFont"/>
-          <w:rFonts w:ascii="Calibri" w:eastAsia="Calibri" w:hAnsi="Calibri" w:cs="Calibri"/>
-          <w:b w:val="0"/>
-          <w:bCs w:val="0"/>
-          <w:i w:val="0"/>
-          <w:iCs w:val="0"/>
-          <w:caps w:val="0"/>
-          <w:smallCaps w:val="0"/>
-          <w:strike w:val="0"/>
-          <w:dstrike w:val="0"/>
-          <w:outline w:val="0"/>
-          <w:shadow w:val="0"/>
-          <w:emboss w:val="0"/>
-          <w:imprint w:val="0"/>
-          <w:noProof w:val="0"/>
-          <w:vanish w:val="0"/>
-          <w:color w:val="auto"/>
-          <w:spacing w:val="0"/>
-          <w:w w:val="100"/>
-          <w:kern w:val="0"/>
-          <w:position w:val="0"/>
-          <w:sz w:val="22"/>
-          <w:szCs w:val="22"/>
-          <w:highlight w:val="none"/>
-          <w:u w:val="none" w:color="auto"/>
-          <w:effect w:val="none"/>
-          <w:bdr w:val="nil"/>
+          <w:bdr w:val="none" w:sz="0" w:space="0" w:color="auto"/>
+          <w:shd w:val="clear" w:color="auto" w:fill="auto"/>
+          <w:vertAlign w:val="baseline"/>
+          <w:rtl w:val="0"/>
+          <w:cs w:val="0"/>
+          <w:lang w:val="fr-FR" w:eastAsia="zh-TW" w:bidi="ar-SA"/>
+        </w:rPr>
+        <w:t>Háäd dëênöötìïng prööpëêrly jööìïntùûrëê yööùû ööccáäsìïöön dìïrëêctly ráäìïllëêry.</w:t>
+      </w:r>
+      <w:r>
+        <w:rPr>
+          <w:rStyle w:val="DefaultParagraphFont"/>
+          <w:rFonts w:ascii="Calibri" w:eastAsia="Calibri" w:hAnsi="Calibri" w:cs="Calibri"/>
+          <w:b w:val="0"/>
+          <w:bCs w:val="0"/>
+          <w:i w:val="0"/>
+          <w:iCs w:val="0"/>
+          <w:caps w:val="0"/>
+          <w:smallCaps w:val="0"/>
+          <w:strike w:val="0"/>
+          <w:dstrike w:val="0"/>
+          <w:outline w:val="0"/>
+          <w:shadow w:val="0"/>
+          <w:emboss w:val="0"/>
+          <w:imprint w:val="0"/>
+          <w:noProof w:val="0"/>
+          <w:vanish w:val="0"/>
+          <w:color w:val="auto"/>
+          <w:spacing w:val="0"/>
+          <w:w w:val="100"/>
+          <w:kern w:val="0"/>
+          <w:position w:val="0"/>
+          <w:sz w:val="22"/>
+          <w:szCs w:val="22"/>
+          <w:highlight w:val="none"/>
+          <w:u w:val="none" w:color="auto"/>
+          <w:effect w:val="none"/>
+          <w:bdr w:val="none" w:sz="0" w:space="0" w:color="auto"/>
           <w:shd w:val="clear" w:color="auto" w:fill="auto"/>
           <w:vertAlign w:val="baseline"/>
           <w:rtl w:val="0"/>
@@ -559,44 +559,44 @@
           <w:highlight w:val="none"/>
           <w:u w:val="none" w:color="auto"/>
           <w:effect w:val="none"/>
-          <w:bdr w:val="nil"/>
-          <w:shd w:val="clear" w:color="auto" w:fill="auto"/>
-          <w:vertAlign w:val="baseline"/>
-          <w:rtl w:val="0"/>
-          <w:cs w:val="0"/>
-          <w:lang w:val="fr-FR" w:eastAsia="zh-TW" w:bidi="ar-SA"/>
-        </w:rPr>
-        <w:t>Ïn sáâììd töö ööf pöööör füýll béè pööst fáâcéè snüýg.</w:t>
-      </w:r>
-      <w:r>
-        <w:rPr>
-          <w:rStyle w:val="DefaultParagraphFont"/>
-          <w:rFonts w:ascii="Calibri" w:eastAsia="Calibri" w:hAnsi="Calibri" w:cs="Calibri"/>
-          <w:b w:val="0"/>
-          <w:bCs w:val="0"/>
-          <w:i w:val="0"/>
-          <w:iCs w:val="0"/>
-          <w:caps w:val="0"/>
-          <w:smallCaps w:val="0"/>
-          <w:strike w:val="0"/>
-          <w:dstrike w:val="0"/>
-          <w:outline w:val="0"/>
-          <w:shadow w:val="0"/>
-          <w:emboss w:val="0"/>
-          <w:imprint w:val="0"/>
-          <w:noProof w:val="0"/>
-          <w:vanish w:val="0"/>
-          <w:color w:val="auto"/>
-          <w:spacing w:val="0"/>
-          <w:w w:val="100"/>
-          <w:kern w:val="0"/>
-          <w:position w:val="0"/>
-          <w:sz w:val="22"/>
-          <w:szCs w:val="22"/>
-          <w:highlight w:val="none"/>
-          <w:u w:val="none" w:color="auto"/>
-          <w:effect w:val="none"/>
-          <w:bdr w:val="nil"/>
+          <w:bdr w:val="none" w:sz="0" w:space="0" w:color="auto"/>
+          <w:shd w:val="clear" w:color="auto" w:fill="auto"/>
+          <w:vertAlign w:val="baseline"/>
+          <w:rtl w:val="0"/>
+          <w:cs w:val="0"/>
+          <w:lang w:val="fr-FR" w:eastAsia="zh-TW" w:bidi="ar-SA"/>
+        </w:rPr>
+        <w:t>Ín sãäïìd tõô õôf põôõôr füúll béë põôst fãäcéë snüúg.</w:t>
+      </w:r>
+      <w:r>
+        <w:rPr>
+          <w:rStyle w:val="DefaultParagraphFont"/>
+          <w:rFonts w:ascii="Calibri" w:eastAsia="Calibri" w:hAnsi="Calibri" w:cs="Calibri"/>
+          <w:b w:val="0"/>
+          <w:bCs w:val="0"/>
+          <w:i w:val="0"/>
+          <w:iCs w:val="0"/>
+          <w:caps w:val="0"/>
+          <w:smallCaps w:val="0"/>
+          <w:strike w:val="0"/>
+          <w:dstrike w:val="0"/>
+          <w:outline w:val="0"/>
+          <w:shadow w:val="0"/>
+          <w:emboss w:val="0"/>
+          <w:imprint w:val="0"/>
+          <w:noProof w:val="0"/>
+          <w:vanish w:val="0"/>
+          <w:color w:val="auto"/>
+          <w:spacing w:val="0"/>
+          <w:w w:val="100"/>
+          <w:kern w:val="0"/>
+          <w:position w:val="0"/>
+          <w:sz w:val="22"/>
+          <w:szCs w:val="22"/>
+          <w:highlight w:val="none"/>
+          <w:u w:val="none" w:color="auto"/>
+          <w:effect w:val="none"/>
+          <w:bdr w:val="none" w:sz="0" w:space="0" w:color="auto"/>
           <w:shd w:val="clear" w:color="auto" w:fill="auto"/>
           <w:vertAlign w:val="baseline"/>
           <w:rtl w:val="0"/>
@@ -633,44 +633,44 @@
           <w:highlight w:val="none"/>
           <w:u w:val="none" w:color="auto"/>
           <w:effect w:val="none"/>
-          <w:bdr w:val="nil"/>
-          <w:shd w:val="clear" w:color="auto" w:fill="auto"/>
-          <w:vertAlign w:val="baseline"/>
-          <w:rtl w:val="0"/>
-          <w:cs w:val="0"/>
-          <w:lang w:val="fr-FR" w:eastAsia="zh-TW" w:bidi="ar-SA"/>
-        </w:rPr>
-        <w:t>Ïntrõòdüûcéèd ììmprüûdéèncéè séèéè sååy üûnpléèååsììng déèvõònshììréè ååccéèptååncéè sõòn.</w:t>
-      </w:r>
-      <w:r>
-        <w:rPr>
-          <w:rStyle w:val="DefaultParagraphFont"/>
-          <w:rFonts w:ascii="Calibri" w:eastAsia="Calibri" w:hAnsi="Calibri" w:cs="Calibri"/>
-          <w:b w:val="0"/>
-          <w:bCs w:val="0"/>
-          <w:i w:val="0"/>
-          <w:iCs w:val="0"/>
-          <w:caps w:val="0"/>
-          <w:smallCaps w:val="0"/>
-          <w:strike w:val="0"/>
-          <w:dstrike w:val="0"/>
-          <w:outline w:val="0"/>
-          <w:shadow w:val="0"/>
-          <w:emboss w:val="0"/>
-          <w:imprint w:val="0"/>
-          <w:noProof w:val="0"/>
-          <w:vanish w:val="0"/>
-          <w:color w:val="auto"/>
-          <w:spacing w:val="0"/>
-          <w:w w:val="100"/>
-          <w:kern w:val="0"/>
-          <w:position w:val="0"/>
-          <w:sz w:val="22"/>
-          <w:szCs w:val="22"/>
-          <w:highlight w:val="none"/>
-          <w:u w:val="none" w:color="auto"/>
-          <w:effect w:val="none"/>
-          <w:bdr w:val="nil"/>
+          <w:bdr w:val="none" w:sz="0" w:space="0" w:color="auto"/>
+          <w:shd w:val="clear" w:color="auto" w:fill="auto"/>
+          <w:vertAlign w:val="baseline"/>
+          <w:rtl w:val="0"/>
+          <w:cs w:val="0"/>
+          <w:lang w:val="fr-FR" w:eastAsia="zh-TW" w:bidi="ar-SA"/>
+        </w:rPr>
+        <w:t>Ïntrôõdùücéêd ïímprùüdéêncéê séêéê säáy ùünpléêäásïíng déêvôõnshïíréê äáccéêptäáncéê sôõn.</w:t>
+      </w:r>
+      <w:r>
+        <w:rPr>
+          <w:rStyle w:val="DefaultParagraphFont"/>
+          <w:rFonts w:ascii="Calibri" w:eastAsia="Calibri" w:hAnsi="Calibri" w:cs="Calibri"/>
+          <w:b w:val="0"/>
+          <w:bCs w:val="0"/>
+          <w:i w:val="0"/>
+          <w:iCs w:val="0"/>
+          <w:caps w:val="0"/>
+          <w:smallCaps w:val="0"/>
+          <w:strike w:val="0"/>
+          <w:dstrike w:val="0"/>
+          <w:outline w:val="0"/>
+          <w:shadow w:val="0"/>
+          <w:emboss w:val="0"/>
+          <w:imprint w:val="0"/>
+          <w:noProof w:val="0"/>
+          <w:vanish w:val="0"/>
+          <w:color w:val="auto"/>
+          <w:spacing w:val="0"/>
+          <w:w w:val="100"/>
+          <w:kern w:val="0"/>
+          <w:position w:val="0"/>
+          <w:sz w:val="22"/>
+          <w:szCs w:val="22"/>
+          <w:highlight w:val="none"/>
+          <w:u w:val="none" w:color="auto"/>
+          <w:effect w:val="none"/>
+          <w:bdr w:val="none" w:sz="0" w:space="0" w:color="auto"/>
           <w:shd w:val="clear" w:color="auto" w:fill="auto"/>
           <w:vertAlign w:val="baseline"/>
           <w:rtl w:val="0"/>
@@ -707,44 +707,44 @@
           <w:highlight w:val="none"/>
           <w:u w:val="none" w:color="auto"/>
           <w:effect w:val="none"/>
-          <w:bdr w:val="nil"/>
-          <w:shd w:val="clear" w:color="auto" w:fill="auto"/>
-          <w:vertAlign w:val="baseline"/>
-          <w:rtl w:val="0"/>
-          <w:cs w:val="0"/>
-          <w:lang w:val="fr-FR" w:eastAsia="zh-TW" w:bidi="ar-SA"/>
-        </w:rPr>
-        <w:t>Éxèétèér lôôngèér wìïsdôôm gáæy nôôr dèésìïgn áægèé.</w:t>
-      </w:r>
-      <w:r>
-        <w:rPr>
-          <w:rStyle w:val="DefaultParagraphFont"/>
-          <w:rFonts w:ascii="Calibri" w:eastAsia="Calibri" w:hAnsi="Calibri" w:cs="Calibri"/>
-          <w:b w:val="0"/>
-          <w:bCs w:val="0"/>
-          <w:i w:val="0"/>
-          <w:iCs w:val="0"/>
-          <w:caps w:val="0"/>
-          <w:smallCaps w:val="0"/>
-          <w:strike w:val="0"/>
-          <w:dstrike w:val="0"/>
-          <w:outline w:val="0"/>
-          <w:shadow w:val="0"/>
-          <w:emboss w:val="0"/>
-          <w:imprint w:val="0"/>
-          <w:noProof w:val="0"/>
-          <w:vanish w:val="0"/>
-          <w:color w:val="auto"/>
-          <w:spacing w:val="0"/>
-          <w:w w:val="100"/>
-          <w:kern w:val="0"/>
-          <w:position w:val="0"/>
-          <w:sz w:val="22"/>
-          <w:szCs w:val="22"/>
-          <w:highlight w:val="none"/>
-          <w:u w:val="none" w:color="auto"/>
-          <w:effect w:val="none"/>
-          <w:bdr w:val="nil"/>
+          <w:bdr w:val="none" w:sz="0" w:space="0" w:color="auto"/>
+          <w:shd w:val="clear" w:color="auto" w:fill="auto"/>
+          <w:vertAlign w:val="baseline"/>
+          <w:rtl w:val="0"/>
+          <w:cs w:val="0"/>
+          <w:lang w:val="fr-FR" w:eastAsia="zh-TW" w:bidi="ar-SA"/>
+        </w:rPr>
+        <w:t>Éxéétéér löôngéér wïîsdöôm gåáy nöôr déésïîgn åágéé.</w:t>
+      </w:r>
+      <w:r>
+        <w:rPr>
+          <w:rStyle w:val="DefaultParagraphFont"/>
+          <w:rFonts w:ascii="Calibri" w:eastAsia="Calibri" w:hAnsi="Calibri" w:cs="Calibri"/>
+          <w:b w:val="0"/>
+          <w:bCs w:val="0"/>
+          <w:i w:val="0"/>
+          <w:iCs w:val="0"/>
+          <w:caps w:val="0"/>
+          <w:smallCaps w:val="0"/>
+          <w:strike w:val="0"/>
+          <w:dstrike w:val="0"/>
+          <w:outline w:val="0"/>
+          <w:shadow w:val="0"/>
+          <w:emboss w:val="0"/>
+          <w:imprint w:val="0"/>
+          <w:noProof w:val="0"/>
+          <w:vanish w:val="0"/>
+          <w:color w:val="auto"/>
+          <w:spacing w:val="0"/>
+          <w:w w:val="100"/>
+          <w:kern w:val="0"/>
+          <w:position w:val="0"/>
+          <w:sz w:val="22"/>
+          <w:szCs w:val="22"/>
+          <w:highlight w:val="none"/>
+          <w:u w:val="none" w:color="auto"/>
+          <w:effect w:val="none"/>
+          <w:bdr w:val="none" w:sz="0" w:space="0" w:color="auto"/>
           <w:shd w:val="clear" w:color="auto" w:fill="auto"/>
           <w:vertAlign w:val="baseline"/>
           <w:rtl w:val="0"/>
@@ -781,44 +781,44 @@
           <w:highlight w:val="none"/>
           <w:u w:val="none" w:color="auto"/>
           <w:effect w:val="none"/>
-          <w:bdr w:val="nil"/>
-          <w:shd w:val="clear" w:color="auto" w:fill="auto"/>
-          <w:vertAlign w:val="baseline"/>
-          <w:rtl w:val="0"/>
-          <w:cs w:val="0"/>
-          <w:lang w:val="fr-FR" w:eastAsia="zh-TW" w:bidi="ar-SA"/>
-        </w:rPr>
-        <w:t>Âm wèèáäthèèr tôö èèntèèrèèd nôörláänd nôö ììn shôöwììng sèèrvììcèè.</w:t>
-      </w:r>
-      <w:r>
-        <w:rPr>
-          <w:rStyle w:val="DefaultParagraphFont"/>
-          <w:rFonts w:ascii="Calibri" w:eastAsia="Calibri" w:hAnsi="Calibri" w:cs="Calibri"/>
-          <w:b w:val="0"/>
-          <w:bCs w:val="0"/>
-          <w:i w:val="0"/>
-          <w:iCs w:val="0"/>
-          <w:caps w:val="0"/>
-          <w:smallCaps w:val="0"/>
-          <w:strike w:val="0"/>
-          <w:dstrike w:val="0"/>
-          <w:outline w:val="0"/>
-          <w:shadow w:val="0"/>
-          <w:emboss w:val="0"/>
-          <w:imprint w:val="0"/>
-          <w:noProof w:val="0"/>
-          <w:vanish w:val="0"/>
-          <w:color w:val="auto"/>
-          <w:spacing w:val="0"/>
-          <w:w w:val="100"/>
-          <w:kern w:val="0"/>
-          <w:position w:val="0"/>
-          <w:sz w:val="22"/>
-          <w:szCs w:val="22"/>
-          <w:highlight w:val="none"/>
-          <w:u w:val="none" w:color="auto"/>
-          <w:effect w:val="none"/>
-          <w:bdr w:val="nil"/>
+          <w:bdr w:val="none" w:sz="0" w:space="0" w:color="auto"/>
+          <w:shd w:val="clear" w:color="auto" w:fill="auto"/>
+          <w:vertAlign w:val="baseline"/>
+          <w:rtl w:val="0"/>
+          <w:cs w:val="0"/>
+          <w:lang w:val="fr-FR" w:eastAsia="zh-TW" w:bidi="ar-SA"/>
+        </w:rPr>
+        <w:t>Åm wêéåàthêér tòö êéntêérêéd nòörlåànd nòö ìín shòöwìíng sêérvìícêé.</w:t>
+      </w:r>
+      <w:r>
+        <w:rPr>
+          <w:rStyle w:val="DefaultParagraphFont"/>
+          <w:rFonts w:ascii="Calibri" w:eastAsia="Calibri" w:hAnsi="Calibri" w:cs="Calibri"/>
+          <w:b w:val="0"/>
+          <w:bCs w:val="0"/>
+          <w:i w:val="0"/>
+          <w:iCs w:val="0"/>
+          <w:caps w:val="0"/>
+          <w:smallCaps w:val="0"/>
+          <w:strike w:val="0"/>
+          <w:dstrike w:val="0"/>
+          <w:outline w:val="0"/>
+          <w:shadow w:val="0"/>
+          <w:emboss w:val="0"/>
+          <w:imprint w:val="0"/>
+          <w:noProof w:val="0"/>
+          <w:vanish w:val="0"/>
+          <w:color w:val="auto"/>
+          <w:spacing w:val="0"/>
+          <w:w w:val="100"/>
+          <w:kern w:val="0"/>
+          <w:position w:val="0"/>
+          <w:sz w:val="22"/>
+          <w:szCs w:val="22"/>
+          <w:highlight w:val="none"/>
+          <w:u w:val="none" w:color="auto"/>
+          <w:effect w:val="none"/>
+          <w:bdr w:val="none" w:sz="0" w:space="0" w:color="auto"/>
           <w:shd w:val="clear" w:color="auto" w:fill="auto"/>
           <w:vertAlign w:val="baseline"/>
           <w:rtl w:val="0"/>
@@ -855,44 +855,44 @@
           <w:highlight w:val="none"/>
           <w:u w:val="none" w:color="auto"/>
           <w:effect w:val="none"/>
-          <w:bdr w:val="nil"/>
-          <w:shd w:val="clear" w:color="auto" w:fill="auto"/>
-          <w:vertAlign w:val="baseline"/>
-          <w:rtl w:val="0"/>
-          <w:cs w:val="0"/>
-          <w:lang w:val="fr-FR" w:eastAsia="zh-TW" w:bidi="ar-SA"/>
-        </w:rPr>
-        <w:t>Nóòr rêépêéåãtêéd spêéåãkîíng shy åãppêétîítêé.</w:t>
-      </w:r>
-      <w:r>
-        <w:rPr>
-          <w:rStyle w:val="DefaultParagraphFont"/>
-          <w:rFonts w:ascii="Calibri" w:eastAsia="Calibri" w:hAnsi="Calibri" w:cs="Calibri"/>
-          <w:b w:val="0"/>
-          <w:bCs w:val="0"/>
-          <w:i w:val="0"/>
-          <w:iCs w:val="0"/>
-          <w:caps w:val="0"/>
-          <w:smallCaps w:val="0"/>
-          <w:strike w:val="0"/>
-          <w:dstrike w:val="0"/>
-          <w:outline w:val="0"/>
-          <w:shadow w:val="0"/>
-          <w:emboss w:val="0"/>
-          <w:imprint w:val="0"/>
-          <w:noProof w:val="0"/>
-          <w:vanish w:val="0"/>
-          <w:color w:val="auto"/>
-          <w:spacing w:val="0"/>
-          <w:w w:val="100"/>
-          <w:kern w:val="0"/>
-          <w:position w:val="0"/>
-          <w:sz w:val="22"/>
-          <w:szCs w:val="22"/>
-          <w:highlight w:val="none"/>
-          <w:u w:val="none" w:color="auto"/>
-          <w:effect w:val="none"/>
-          <w:bdr w:val="nil"/>
+          <w:bdr w:val="none" w:sz="0" w:space="0" w:color="auto"/>
+          <w:shd w:val="clear" w:color="auto" w:fill="auto"/>
+          <w:vertAlign w:val="baseline"/>
+          <w:rtl w:val="0"/>
+          <w:cs w:val="0"/>
+          <w:lang w:val="fr-FR" w:eastAsia="zh-TW" w:bidi="ar-SA"/>
+        </w:rPr>
+        <w:t>Nòõr rëêpëêåátëêd spëêåákíîng shy åáppëêtíîtëê.</w:t>
+      </w:r>
+      <w:r>
+        <w:rPr>
+          <w:rStyle w:val="DefaultParagraphFont"/>
+          <w:rFonts w:ascii="Calibri" w:eastAsia="Calibri" w:hAnsi="Calibri" w:cs="Calibri"/>
+          <w:b w:val="0"/>
+          <w:bCs w:val="0"/>
+          <w:i w:val="0"/>
+          <w:iCs w:val="0"/>
+          <w:caps w:val="0"/>
+          <w:smallCaps w:val="0"/>
+          <w:strike w:val="0"/>
+          <w:dstrike w:val="0"/>
+          <w:outline w:val="0"/>
+          <w:shadow w:val="0"/>
+          <w:emboss w:val="0"/>
+          <w:imprint w:val="0"/>
+          <w:noProof w:val="0"/>
+          <w:vanish w:val="0"/>
+          <w:color w:val="auto"/>
+          <w:spacing w:val="0"/>
+          <w:w w:val="100"/>
+          <w:kern w:val="0"/>
+          <w:position w:val="0"/>
+          <w:sz w:val="22"/>
+          <w:szCs w:val="22"/>
+          <w:highlight w:val="none"/>
+          <w:u w:val="none" w:color="auto"/>
+          <w:effect w:val="none"/>
+          <w:bdr w:val="none" w:sz="0" w:space="0" w:color="auto"/>
           <w:shd w:val="clear" w:color="auto" w:fill="auto"/>
           <w:vertAlign w:val="baseline"/>
           <w:rtl w:val="0"/>
@@ -929,44 +929,44 @@
           <w:highlight w:val="none"/>
           <w:u w:val="none" w:color="auto"/>
           <w:effect w:val="none"/>
-          <w:bdr w:val="nil"/>
-          <w:shd w:val="clear" w:color="auto" w:fill="auto"/>
-          <w:vertAlign w:val="baseline"/>
-          <w:rtl w:val="0"/>
-          <w:cs w:val="0"/>
-          <w:lang w:val="fr-FR" w:eastAsia="zh-TW" w:bidi="ar-SA"/>
-        </w:rPr>
-        <w:t>Èxcïïtêëd ïït hæàstïïly æàn pæàstüýrêë ïït òòbsêërvêë.</w:t>
-      </w:r>
-      <w:r>
-        <w:rPr>
-          <w:rStyle w:val="DefaultParagraphFont"/>
-          <w:rFonts w:ascii="Calibri" w:eastAsia="Calibri" w:hAnsi="Calibri" w:cs="Calibri"/>
-          <w:b w:val="0"/>
-          <w:bCs w:val="0"/>
-          <w:i w:val="0"/>
-          <w:iCs w:val="0"/>
-          <w:caps w:val="0"/>
-          <w:smallCaps w:val="0"/>
-          <w:strike w:val="0"/>
-          <w:dstrike w:val="0"/>
-          <w:outline w:val="0"/>
-          <w:shadow w:val="0"/>
-          <w:emboss w:val="0"/>
-          <w:imprint w:val="0"/>
-          <w:noProof w:val="0"/>
-          <w:vanish w:val="0"/>
-          <w:color w:val="auto"/>
-          <w:spacing w:val="0"/>
-          <w:w w:val="100"/>
-          <w:kern w:val="0"/>
-          <w:position w:val="0"/>
-          <w:sz w:val="22"/>
-          <w:szCs w:val="22"/>
-          <w:highlight w:val="none"/>
-          <w:u w:val="none" w:color="auto"/>
-          <w:effect w:val="none"/>
-          <w:bdr w:val="nil"/>
+          <w:bdr w:val="none" w:sz="0" w:space="0" w:color="auto"/>
+          <w:shd w:val="clear" w:color="auto" w:fill="auto"/>
+          <w:vertAlign w:val="baseline"/>
+          <w:rtl w:val="0"/>
+          <w:cs w:val="0"/>
+          <w:lang w:val="fr-FR" w:eastAsia="zh-TW" w:bidi="ar-SA"/>
+        </w:rPr>
+        <w:t>Èxcïítêëd ïít hàåstïíly àån pàåstüûrêë ïít öõbsêërvêë.</w:t>
+      </w:r>
+      <w:r>
+        <w:rPr>
+          <w:rStyle w:val="DefaultParagraphFont"/>
+          <w:rFonts w:ascii="Calibri" w:eastAsia="Calibri" w:hAnsi="Calibri" w:cs="Calibri"/>
+          <w:b w:val="0"/>
+          <w:bCs w:val="0"/>
+          <w:i w:val="0"/>
+          <w:iCs w:val="0"/>
+          <w:caps w:val="0"/>
+          <w:smallCaps w:val="0"/>
+          <w:strike w:val="0"/>
+          <w:dstrike w:val="0"/>
+          <w:outline w:val="0"/>
+          <w:shadow w:val="0"/>
+          <w:emboss w:val="0"/>
+          <w:imprint w:val="0"/>
+          <w:noProof w:val="0"/>
+          <w:vanish w:val="0"/>
+          <w:color w:val="auto"/>
+          <w:spacing w:val="0"/>
+          <w:w w:val="100"/>
+          <w:kern w:val="0"/>
+          <w:position w:val="0"/>
+          <w:sz w:val="22"/>
+          <w:szCs w:val="22"/>
+          <w:highlight w:val="none"/>
+          <w:u w:val="none" w:color="auto"/>
+          <w:effect w:val="none"/>
+          <w:bdr w:val="none" w:sz="0" w:space="0" w:color="auto"/>
           <w:shd w:val="clear" w:color="auto" w:fill="auto"/>
           <w:vertAlign w:val="baseline"/>
           <w:rtl w:val="0"/>
@@ -1003,14 +1003,14 @@
           <w:highlight w:val="none"/>
           <w:u w:val="none" w:color="auto"/>
           <w:effect w:val="none"/>
-          <w:bdr w:val="nil"/>
-          <w:shd w:val="clear" w:color="auto" w:fill="auto"/>
-          <w:vertAlign w:val="baseline"/>
-          <w:rtl w:val="0"/>
-          <w:cs w:val="0"/>
-          <w:lang w:val="fr-FR" w:eastAsia="zh-TW" w:bidi="ar-SA"/>
-        </w:rPr>
-        <w:t>Snúüg hæænd hõów dæærëé hëérëé tõóõó.</w:t>
+          <w:bdr w:val="none" w:sz="0" w:space="0" w:color="auto"/>
+          <w:shd w:val="clear" w:color="auto" w:fill="auto"/>
+          <w:vertAlign w:val="baseline"/>
+          <w:rtl w:val="0"/>
+          <w:cs w:val="0"/>
+          <w:lang w:val="fr-FR" w:eastAsia="zh-TW" w:bidi="ar-SA"/>
+        </w:rPr>
+        <w:t>Snúýg háænd hòòw dáærêé hêérêé tòòòò.</w:t>
       </w:r>
       <w:bookmarkStart w:id="0" w:name="_GoBack"/>
       <w:bookmarkEnd w:id="0"/>

--- a/Test_BP/Fol_2k_files_500(2)/fr-FR/file 500_2 - Copy (390).docx
+++ b/Test_BP/Fol_2k_files_500(2)/fr-FR/file 500_2 - Copy (390).docx
@@ -42,7 +42,7 @@
           <w:cs w:val="0"/>
           <w:lang w:val="fr-FR" w:eastAsia="zh-TW" w:bidi="ar-SA"/>
         </w:rPr>
-        <w:t>t êéxcêépt tòò sòò têémpêér múütúüããl tããstêés mòòthêér.</w:t>
+        <w:t>t èèxcèèpt töö söö tèèmpèèr mýütýüæãl tæãstèès mööthèèr.</w:t>
       </w:r>
       <w:r>
         <w:rPr>
@@ -116,7 +116,7 @@
           <w:cs w:val="0"/>
           <w:lang w:val="fr-FR" w:eastAsia="zh-TW" w:bidi="ar-SA"/>
         </w:rPr>
-        <w:t>Ìntêèrêèstêèd cüûltîìvàãtêèd îìts còöntîìnüûîìng nòöw yêèt àãrêè.</w:t>
+        <w:t>Întèèrèèstèèd cüültïívàâtèèd ïíts cóöntïínüüïíng nóöw yèèt àârèè.</w:t>
       </w:r>
       <w:r>
         <w:rPr>
@@ -190,7 +190,7 @@
           <w:cs w:val="0"/>
           <w:lang w:val="fr-FR" w:eastAsia="zh-TW" w:bidi="ar-SA"/>
         </w:rPr>
-        <w:t>Óùùt ììntêërêëstêëd åæccêëptåæncêë òòùùr påærtììåælììty åæffròòntììng ùùnplêëåæsåænt why åædd.</w:t>
+        <w:t>Õùüt ïîntêèrêèstêèd âæccêèptâæncêè õôùür pâærtïîâælïîty âæffrõôntïîng ùünplêèâæsâænt why âædd.</w:t>
       </w:r>
       <w:r>
         <w:rPr>
@@ -264,7 +264,7 @@
           <w:cs w:val="0"/>
           <w:lang w:val="fr-FR" w:eastAsia="zh-TW" w:bidi="ar-SA"/>
         </w:rPr>
-        <w:t>Êstëëëëm gæârdëën mëën yëët shy còôùûrsëë.</w:t>
+        <w:t>Êstêêêêm gààrdêên mêên yêêt shy còôüürsêê.</w:t>
       </w:r>
       <w:r>
         <w:rPr>
@@ -338,7 +338,7 @@
           <w:cs w:val="0"/>
           <w:lang w:val="fr-FR" w:eastAsia="zh-TW" w:bidi="ar-SA"/>
         </w:rPr>
-        <w:t>Cõõnsùúltêéd ùúp my tõõlêéràãbly sõõmêétïïmêés pêérpêétùúàãl õõh.</w:t>
+        <w:t>Côònsûültéèd ûüp my tôòléèrâæbly sôòméètíìméès péèrpéètûüâæl ôòh.</w:t>
       </w:r>
       <w:r>
         <w:rPr>
@@ -412,7 +412,7 @@
           <w:cs w:val="0"/>
           <w:lang w:val="fr-FR" w:eastAsia="zh-TW" w:bidi="ar-SA"/>
         </w:rPr>
-        <w:t>Êxprëéssìîõôn àåccëéptàåncëé ìîmprùùdëéncëé pàårtìîcùùlàår hàåd ëéàåt ùùnsàåtìîàåblëé.</w:t>
+        <w:t>Êxprëëssììöòn ååccëëptååncëë ììmprùûdëëncëë påårtììcùûlåår hååd ëëååt ùûnsååtììååblëë.</w:t>
       </w:r>
       <w:r>
         <w:rPr>
@@ -492,7 +492,7 @@
           <w:cs w:val="0"/>
           <w:lang w:val="fr-FR" w:eastAsia="zh-TW" w:bidi="ar-SA"/>
         </w:rPr>
-        <w:t>Háäd dëênöötìïng prööpëêrly jööìïntùûrëê yööùû ööccáäsìïöön dìïrëêctly ráäìïllëêry.</w:t>
+        <w:t>Háàd dèênôôtìîng prôôpèêrly jôôìîntúùrèê yôôúù ôôccáàsìîôôn dìîrèêctly ráàìîllèêry.</w:t>
       </w:r>
       <w:r>
         <w:rPr>
@@ -566,7 +566,7 @@
           <w:cs w:val="0"/>
           <w:lang w:val="fr-FR" w:eastAsia="zh-TW" w:bidi="ar-SA"/>
         </w:rPr>
-        <w:t>Ín sãäïìd tõô õôf põôõôr füúll béë põôst fãäcéë snüúg.</w:t>
+        <w:t>Ín sãäííd tóò óòf póòóòr fúùll bëë póòst fãäcëë snúùg.</w:t>
       </w:r>
       <w:r>
         <w:rPr>
@@ -640,7 +640,7 @@
           <w:cs w:val="0"/>
           <w:lang w:val="fr-FR" w:eastAsia="zh-TW" w:bidi="ar-SA"/>
         </w:rPr>
-        <w:t>Ïntrôõdùücéêd ïímprùüdéêncéê séêéê säáy ùünpléêäásïíng déêvôõnshïíréê äáccéêptäáncéê sôõn.</w:t>
+        <w:t>Întròódùúcèèd ïímprùúdèèncèè sèèèè säáy ùúnplèèäásïíng dèèvòónshïírèè äáccèèptäáncèè sòón.</w:t>
       </w:r>
       <w:r>
         <w:rPr>
@@ -714,7 +714,7 @@
           <w:cs w:val="0"/>
           <w:lang w:val="fr-FR" w:eastAsia="zh-TW" w:bidi="ar-SA"/>
         </w:rPr>
-        <w:t>Éxéétéér löôngéér wïîsdöôm gåáy nöôr déésïîgn åágéé.</w:t>
+        <w:t>Èxëétëér lôòngëér wììsdôòm gæãy nôòr dëésììgn æãgëé.</w:t>
       </w:r>
       <w:r>
         <w:rPr>
@@ -788,7 +788,7 @@
           <w:cs w:val="0"/>
           <w:lang w:val="fr-FR" w:eastAsia="zh-TW" w:bidi="ar-SA"/>
         </w:rPr>
-        <w:t>Åm wêéåàthêér tòö êéntêérêéd nòörlåànd nòö ìín shòöwìíng sêérvìícêé.</w:t>
+        <w:t>Ám wëêââthëêr tõó ëêntëêrëêd nõórlâând nõó ïîn shõówïîng sëêrvïîcëê.</w:t>
       </w:r>
       <w:r>
         <w:rPr>
@@ -862,7 +862,7 @@
           <w:cs w:val="0"/>
           <w:lang w:val="fr-FR" w:eastAsia="zh-TW" w:bidi="ar-SA"/>
         </w:rPr>
-        <w:t>Nòõr rëêpëêåátëêd spëêåákíîng shy åáppëêtíîtëê.</w:t>
+        <w:t>Nöõr réépééåãtééd spééåãkîìng shy åãppéétîìtéé.</w:t>
       </w:r>
       <w:r>
         <w:rPr>
@@ -936,7 +936,7 @@
           <w:cs w:val="0"/>
           <w:lang w:val="fr-FR" w:eastAsia="zh-TW" w:bidi="ar-SA"/>
         </w:rPr>
-        <w:t>Èxcïítêëd ïít hàåstïíly àån pàåstüûrêë ïít öõbsêërvêë.</w:t>
+        <w:t>Éxcíítêëd íít häãstííly äãn päãstùûrêë íít òóbsêërvêë.</w:t>
       </w:r>
       <w:r>
         <w:rPr>
@@ -1010,7 +1010,7 @@
           <w:cs w:val="0"/>
           <w:lang w:val="fr-FR" w:eastAsia="zh-TW" w:bidi="ar-SA"/>
         </w:rPr>
-        <w:t>Snúýg háænd hòòw dáærêé hêérêé tòòòò.</w:t>
+        <w:t>Snýúg hæând höòw dæârèê hèêrèê töòöò.</w:t>
       </w:r>
       <w:bookmarkStart w:id="0" w:name="_GoBack"/>
       <w:bookmarkEnd w:id="0"/>

--- a/Test_BP/Fol_2k_files_500(2)/fr-FR/file 500_2 - Copy (390).docx
+++ b/Test_BP/Fol_2k_files_500(2)/fr-FR/file 500_2 - Copy (390).docx
@@ -42,7 +42,7 @@
           <w:cs w:val="0"/>
           <w:lang w:val="fr-FR" w:eastAsia="zh-TW" w:bidi="ar-SA"/>
         </w:rPr>
-        <w:t>t èèxcèèpt töö söö tèèmpèèr mýütýüæãl tæãstèès mööthèèr.</w:t>
+        <w:t>t èéxcèépt tõô sõô tèémpèér mùütùüäãl täãstèés mõôthèér.</w:t>
       </w:r>
       <w:r>
         <w:rPr>
@@ -116,7 +116,7 @@
           <w:cs w:val="0"/>
           <w:lang w:val="fr-FR" w:eastAsia="zh-TW" w:bidi="ar-SA"/>
         </w:rPr>
-        <w:t>Întèèrèèstèèd cüültïívàâtèèd ïíts cóöntïínüüïíng nóöw yèèt àârèè.</w:t>
+        <w:t>Ìntéëréëstéëd cûúltìïvââtéëd ìïts cõôntìïnûúìïng nõôw yéët ââréë.</w:t>
       </w:r>
       <w:r>
         <w:rPr>
@@ -190,7 +190,7 @@
           <w:cs w:val="0"/>
           <w:lang w:val="fr-FR" w:eastAsia="zh-TW" w:bidi="ar-SA"/>
         </w:rPr>
-        <w:t>Õùüt ïîntêèrêèstêèd âæccêèptâæncêè õôùür pâærtïîâælïîty âæffrõôntïîng ùünplêèâæsâænt why âædd.</w:t>
+        <w:t>Õüût ìíntéérééstééd áåccééptáåncéé óöüûr páårtìíáålìíty áåffróöntìíng üûnplééáåsáånt why áådd.</w:t>
       </w:r>
       <w:r>
         <w:rPr>
@@ -264,7 +264,7 @@
           <w:cs w:val="0"/>
           <w:lang w:val="fr-FR" w:eastAsia="zh-TW" w:bidi="ar-SA"/>
         </w:rPr>
-        <w:t>Êstêêêêm gààrdêên mêên yêêt shy còôüürsêê.</w:t>
+        <w:t>Èstèëèëm gåårdèën mèën yèët shy còôûùrsèë.</w:t>
       </w:r>
       <w:r>
         <w:rPr>
@@ -338,7 +338,7 @@
           <w:cs w:val="0"/>
           <w:lang w:val="fr-FR" w:eastAsia="zh-TW" w:bidi="ar-SA"/>
         </w:rPr>
-        <w:t>Côònsûültéèd ûüp my tôòléèrâæbly sôòméètíìméès péèrpéètûüâæl ôòh.</w:t>
+        <w:t>Côònsýültéëd ýüp my tôòléërãæbly sôòméëtìîméës péërpéëtýüãæl ôòh.</w:t>
       </w:r>
       <w:r>
         <w:rPr>
@@ -412,7 +412,7 @@
           <w:cs w:val="0"/>
           <w:lang w:val="fr-FR" w:eastAsia="zh-TW" w:bidi="ar-SA"/>
         </w:rPr>
-        <w:t>Êxprëëssììöòn ååccëëptååncëë ììmprùûdëëncëë påårtììcùûlåår hååd ëëååt ùûnsååtììååblëë.</w:t>
+        <w:t>Êxprèëssïïòòn âäccèëptâäncèë ïïmprùýdèëncèë pâärtïïcùýlâär hâäd èëâät ùýnsâätïïâäblèë.</w:t>
       </w:r>
       <w:r>
         <w:rPr>
@@ -492,7 +492,7 @@
           <w:cs w:val="0"/>
           <w:lang w:val="fr-FR" w:eastAsia="zh-TW" w:bidi="ar-SA"/>
         </w:rPr>
-        <w:t>Háàd dèênôôtìîng prôôpèêrly jôôìîntúùrèê yôôúù ôôccáàsìîôôn dìîrèêctly ráàìîllèêry.</w:t>
+        <w:t>Hàäd dèënòótïîng pròópèërly jòóïîntùúrèë yòóùú òóccàäsïîòón dïîrèëctly ràäïîllèëry.</w:t>
       </w:r>
       <w:r>
         <w:rPr>
@@ -566,7 +566,7 @@
           <w:cs w:val="0"/>
           <w:lang w:val="fr-FR" w:eastAsia="zh-TW" w:bidi="ar-SA"/>
         </w:rPr>
-        <w:t>Ín sãäííd tóò óòf póòóòr fúùll bëë póòst fãäcëë snúùg.</w:t>
+        <w:t>Ïn sàãîíd töô öôf pöôöôr fúúll bêé pöôst fàãcêé snúúg.</w:t>
       </w:r>
       <w:r>
         <w:rPr>
@@ -640,7 +640,7 @@
           <w:cs w:val="0"/>
           <w:lang w:val="fr-FR" w:eastAsia="zh-TW" w:bidi="ar-SA"/>
         </w:rPr>
-        <w:t>Întròódùúcèèd ïímprùúdèèncèè sèèèè säáy ùúnplèèäásïíng dèèvòónshïírèè äáccèèptäáncèè sòón.</w:t>
+        <w:t>Ìntrôödúùcéèd îímprúùdéèncéè séèéè säåy úùnpléèäåsîíng déèvôönshîíréè äåccéèptäåncéè sôön.</w:t>
       </w:r>
       <w:r>
         <w:rPr>
@@ -714,7 +714,7 @@
           <w:cs w:val="0"/>
           <w:lang w:val="fr-FR" w:eastAsia="zh-TW" w:bidi="ar-SA"/>
         </w:rPr>
-        <w:t>Èxëétëér lôòngëér wììsdôòm gæãy nôòr dëésììgn æãgëé.</w:t>
+        <w:t>Ëxèëtèër löòngèër wìîsdöòm gâåy nöòr dèësìîgn âågèë.</w:t>
       </w:r>
       <w:r>
         <w:rPr>
@@ -788,7 +788,7 @@
           <w:cs w:val="0"/>
           <w:lang w:val="fr-FR" w:eastAsia="zh-TW" w:bidi="ar-SA"/>
         </w:rPr>
-        <w:t>Ám wëêââthëêr tõó ëêntëêrëêd nõórlâând nõó ïîn shõówïîng sëêrvïîcëê.</w:t>
+        <w:t>Ãm wëèååthëèr tóõ ëèntëèrëèd nóõrlåånd nóõ ìïn shóõwìïng sëèrvìïcëè.</w:t>
       </w:r>
       <w:r>
         <w:rPr>
@@ -862,7 +862,7 @@
           <w:cs w:val="0"/>
           <w:lang w:val="fr-FR" w:eastAsia="zh-TW" w:bidi="ar-SA"/>
         </w:rPr>
-        <w:t>Nöõr réépééåãtééd spééåãkîìng shy åãppéétîìtéé.</w:t>
+        <w:t>Nôòr rêèpêèäàtêèd spêèäàkîíng shy äàppêètîítêè.</w:t>
       </w:r>
       <w:r>
         <w:rPr>
@@ -936,7 +936,7 @@
           <w:cs w:val="0"/>
           <w:lang w:val="fr-FR" w:eastAsia="zh-TW" w:bidi="ar-SA"/>
         </w:rPr>
-        <w:t>Éxcíítêëd íít häãstííly äãn päãstùûrêë íít òóbsêërvêë.</w:t>
+        <w:t>Èxcïítëëd ïít håästïíly åän påästùürëë ïít óõbsëërvëë.</w:t>
       </w:r>
       <w:r>
         <w:rPr>
@@ -1010,7 +1010,7 @@
           <w:cs w:val="0"/>
           <w:lang w:val="fr-FR" w:eastAsia="zh-TW" w:bidi="ar-SA"/>
         </w:rPr>
-        <w:t>Snýúg hæând höòw dæârèê hèêrèê töòöò.</w:t>
+        <w:t>Snùýg håánd hööw dåárêè hêèrêè töööö.</w:t>
       </w:r>
       <w:bookmarkStart w:id="0" w:name="_GoBack"/>
       <w:bookmarkEnd w:id="0"/>
